--- a/writing/examples/lab1-figures/lab1-figure-writing-example.docx
+++ b/writing/examples/lab1-figures/lab1-figure-writing-example.docx
@@ -168,6 +168,20 @@
         </w:rPr>
         <w:t>elevation plot suggests that the first and last 10 minutes of the walk traversed the same route in opposite directions.</w:t>
       </w:r>
+    </w:p>
+    <w:p>
+      <w:pPr>
+        <w:rPr>
+          <w:rFonts w:ascii="Calibri" w:hAnsi="Calibri" w:cs="Calibri"/>
+        </w:rPr>
+      </w:pPr>
+    </w:p>
+    <w:p>
+      <w:pPr>
+        <w:rPr>
+          <w:rFonts w:ascii="Calibri" w:hAnsi="Calibri" w:cs="Calibri"/>
+        </w:rPr>
+      </w:pPr>
     </w:p>
     <w:sectPr>
       <w:pgSz w:w="12240" w:h="15840"/>
